--- a/WordDocuments/Calibri/0192.docx
+++ b/WordDocuments/Calibri/0192.docx
@@ -12,7 +12,7 @@
           <w:color w:val="000000"/>
           <w:sz w:val="44"/>
         </w:rPr>
-        <w:t>Unraveling the Enigma of Consciousness</w:t>
+        <w:t>Astronomy: Exploring the Enigmatic Symphony of the Cosmos</w:t>
       </w:r>
     </w:p>
     <w:p>
@@ -26,7 +26,23 @@
           <w:color w:val="000000"/>
           <w:sz w:val="36"/>
         </w:rPr>
-        <w:t>Elliot Kane</w:t>
+        <w:t>Dr</w:t>
+      </w:r>
+      <w:r>
+        <w:rPr>
+          <w:rFonts w:ascii="Calibri" w:hAnsi="Calibri"/>
+          <w:color w:val="000000"/>
+          <w:sz w:val="36"/>
+        </w:rPr>
+        <w:t>.</w:t>
+      </w:r>
+      <w:r>
+        <w:rPr>
+          <w:rFonts w:ascii="Calibri" w:hAnsi="Calibri"/>
+          <w:color w:val="000000"/>
+          <w:sz w:val="36"/>
+        </w:rPr>
+        <w:t xml:space="preserve"> Meghan Quinn</w:t>
       </w:r>
     </w:p>
     <w:p>
@@ -39,23 +55,7 @@
           <w:color w:val="000000"/>
           <w:sz w:val="32"/>
         </w:rPr>
-        <w:t>elliot</w:t>
-      </w:r>
-      <w:r>
-        <w:rPr>
-          <w:rFonts w:ascii="Calibri" w:hAnsi="Calibri"/>
-          <w:color w:val="000000"/>
-          <w:sz w:val="32"/>
-        </w:rPr>
-        <w:t>.</w:t>
-      </w:r>
-      <w:r>
-        <w:rPr>
-          <w:rFonts w:ascii="Calibri" w:hAnsi="Calibri"/>
-          <w:color w:val="000000"/>
-          <w:sz w:val="32"/>
-        </w:rPr>
-        <w:t>kane@tempomail</w:t>
+        <w:t>megannquinn@yopmail</w:t>
       </w:r>
       <w:r>
         <w:rPr>
@@ -82,7 +82,7 @@
           <w:color w:val="000000"/>
           <w:sz w:val="24"/>
         </w:rPr>
-        <w:t>Consciousness, the enigmatic quality that sets us apart from inanimate matter, is humanity's final frontier</w:t>
+        <w:t>For millennia, humanity has gazed upon the night sky, captivated by its beauty and enthralled by its mysteries</w:t>
       </w:r>
       <w:r>
         <w:rPr>
@@ -98,7 +98,7 @@
           <w:color w:val="000000"/>
           <w:sz w:val="24"/>
         </w:rPr>
-        <w:t xml:space="preserve"> This mysterious phenomenon has perplexed philosophers, scientists, and artists throughout history</w:t>
+        <w:t xml:space="preserve"> Astronomy, the study of celestial objects and their interactions, unveils the captivating symphony of the cosmos, inviting us to ponder the vastness, grandeur, and intricate interconnectedness of our universe</w:t>
       </w:r>
       <w:r>
         <w:rPr>
@@ -114,72 +114,7 @@
           <w:color w:val="000000"/>
           <w:sz w:val="24"/>
         </w:rPr>
-        <w:t xml:space="preserve"> What is it that makes us self-aware? How do our brains generate subjective experiences? Why do we have the ability to dream, to create, and to love?</w:t>
-      </w:r>
-      <w:r>
-        <w:rPr>
-          <w:rFonts w:ascii="Calibri" w:hAnsi="Calibri"/>
-          <w:color w:val="000000"/>
-          <w:sz w:val="24"/>
-        </w:rPr>
-        <w:br/>
-      </w:r>
-      <w:r>
-        <w:rPr>
-          <w:rFonts w:ascii="Calibri" w:hAnsi="Calibri"/>
-          <w:color w:val="000000"/>
-          <w:sz w:val="24"/>
-        </w:rPr>
-        <w:br/>
-        <w:t>The study of consciousness is a multidisciplinary pursuit</w:t>
-      </w:r>
-      <w:r>
-        <w:rPr>
-          <w:rFonts w:ascii="Calibri" w:hAnsi="Calibri"/>
-          <w:color w:val="000000"/>
-          <w:sz w:val="24"/>
-        </w:rPr>
-        <w:t>.</w:t>
-      </w:r>
-      <w:r>
-        <w:rPr>
-          <w:rFonts w:ascii="Calibri" w:hAnsi="Calibri"/>
-          <w:color w:val="000000"/>
-          <w:sz w:val="24"/>
-        </w:rPr>
-        <w:t xml:space="preserve"> Neuroscientists probe the physiological mechanisms of our brains in an attempt to identify the neural correlates of consciousness</w:t>
-      </w:r>
-      <w:r>
-        <w:rPr>
-          <w:rFonts w:ascii="Calibri" w:hAnsi="Calibri"/>
-          <w:color w:val="000000"/>
-          <w:sz w:val="24"/>
-        </w:rPr>
-        <w:t>.</w:t>
-      </w:r>
-      <w:r>
-        <w:rPr>
-          <w:rFonts w:ascii="Calibri" w:hAnsi="Calibri"/>
-          <w:color w:val="000000"/>
-          <w:sz w:val="24"/>
-        </w:rPr>
-        <w:t xml:space="preserve"> Psychologists explore the cognitive processes underpinning our thoughts and actions</w:t>
-      </w:r>
-      <w:r>
-        <w:rPr>
-          <w:rFonts w:ascii="Calibri" w:hAnsi="Calibri"/>
-          <w:color w:val="000000"/>
-          <w:sz w:val="24"/>
-        </w:rPr>
-        <w:t>.</w:t>
-      </w:r>
-      <w:r>
-        <w:rPr>
-          <w:rFonts w:ascii="Calibri" w:hAnsi="Calibri"/>
-          <w:color w:val="000000"/>
-          <w:sz w:val="24"/>
-        </w:rPr>
-        <w:t xml:space="preserve"> Philosophers grapple with the theoretical implications of consciousness, its relationship to the mind and the physical world, and its moral and ethical implications</w:t>
+        <w:t xml:space="preserve"> From the grandeur of celestial bodies to the mysteries of dark matter and the cosmic dance of galaxies, astronomy paints a captivating tale of cosmic wonders, inspiring awe and exploration</w:t>
       </w:r>
       <w:r>
         <w:rPr>
@@ -204,7 +139,7 @@
           <w:sz w:val="24"/>
         </w:rPr>
         <w:br/>
-        <w:t>The search for the answers to the enigma of consciousness holds immense potential for our understanding of human nature</w:t>
+        <w:t>In unraveling the cosmic tapestry, astronomy has revolutionized our understanding of time and space</w:t>
       </w:r>
       <w:r>
         <w:rPr>
@@ -220,7 +155,7 @@
           <w:color w:val="000000"/>
           <w:sz w:val="24"/>
         </w:rPr>
-        <w:t xml:space="preserve"> By unraveling the intricate workings of our minds, we pave the way for advancements in fields such as mental health, neurodegenerative disorders, and artificial intelligence</w:t>
+        <w:t xml:space="preserve"> The celestial waltz of planets, stars, and galaxies has charted the course of history, guiding civilizations, and shaping cultural narratives</w:t>
       </w:r>
       <w:r>
         <w:rPr>
@@ -236,7 +171,112 @@
           <w:color w:val="000000"/>
           <w:sz w:val="24"/>
         </w:rPr>
-        <w:t xml:space="preserve"> Embarking on this quest to decipher consciousness is a bold and audacious endeavor, a journey that will challenge our current understanding of reality and may forever alter our perception of the world and our place within it</w:t>
+        <w:t xml:space="preserve"> The intricate choreography of cosmic bodies has illuminated our understanding of celestial cycles, seasons, and the intricate balance of our solar system</w:t>
+      </w:r>
+      <w:r>
+        <w:rPr>
+          <w:rFonts w:ascii="Calibri" w:hAnsi="Calibri"/>
+          <w:color w:val="000000"/>
+          <w:sz w:val="24"/>
+        </w:rPr>
+        <w:t>.</w:t>
+      </w:r>
+      <w:r>
+        <w:rPr>
+          <w:rFonts w:ascii="Calibri" w:hAnsi="Calibri"/>
+          <w:color w:val="000000"/>
+          <w:sz w:val="24"/>
+        </w:rPr>
+        <w:t xml:space="preserve"> Astronomy, by unraveling the enigma of the cosmos, has challenged our perception of time and expanded our knowledge of the universe's origins, composition, and ultimate fate</w:t>
+      </w:r>
+      <w:r>
+        <w:rPr>
+          <w:rFonts w:ascii="Calibri" w:hAnsi="Calibri"/>
+          <w:color w:val="000000"/>
+          <w:sz w:val="24"/>
+        </w:rPr>
+        <w:t>.</w:t>
+      </w:r>
+      <w:r>
+        <w:rPr>
+          <w:rFonts w:ascii="Calibri" w:hAnsi="Calibri"/>
+          <w:color w:val="000000"/>
+          <w:sz w:val="24"/>
+        </w:rPr>
+        <w:br/>
+      </w:r>
+      <w:r>
+        <w:rPr>
+          <w:rFonts w:ascii="Calibri" w:hAnsi="Calibri"/>
+          <w:color w:val="000000"/>
+          <w:sz w:val="24"/>
+        </w:rPr>
+        <w:br/>
+        <w:t>Astronomical discoveries have transformed our comprehension of the cosmos</w:t>
+      </w:r>
+      <w:r>
+        <w:rPr>
+          <w:rFonts w:ascii="Calibri" w:hAnsi="Calibri"/>
+          <w:color w:val="000000"/>
+          <w:sz w:val="24"/>
+        </w:rPr>
+        <w:t>.</w:t>
+      </w:r>
+      <w:r>
+        <w:rPr>
+          <w:rFonts w:ascii="Calibri" w:hAnsi="Calibri"/>
+          <w:color w:val="000000"/>
+          <w:sz w:val="24"/>
+        </w:rPr>
+        <w:t xml:space="preserve"> The prevailing understanding of our place in the universe has shifted from a geocentric model to the realization of our solar system's humble position within the Milky Way galaxy</w:t>
+      </w:r>
+      <w:r>
+        <w:rPr>
+          <w:rFonts w:ascii="Calibri" w:hAnsi="Calibri"/>
+          <w:color w:val="000000"/>
+          <w:sz w:val="24"/>
+        </w:rPr>
+        <w:t>.</w:t>
+      </w:r>
+      <w:r>
+        <w:rPr>
+          <w:rFonts w:ascii="Calibri" w:hAnsi="Calibri"/>
+          <w:color w:val="000000"/>
+          <w:sz w:val="24"/>
+        </w:rPr>
+        <w:t xml:space="preserve"> The vastness of the universe, revealed through observations, has humbled humanity and enlarged our concept of the universe's complexity</w:t>
+      </w:r>
+      <w:r>
+        <w:rPr>
+          <w:rFonts w:ascii="Calibri" w:hAnsi="Calibri"/>
+          <w:color w:val="000000"/>
+          <w:sz w:val="24"/>
+        </w:rPr>
+        <w:t>.</w:t>
+      </w:r>
+      <w:r>
+        <w:rPr>
+          <w:rFonts w:ascii="Calibri" w:hAnsi="Calibri"/>
+          <w:color w:val="000000"/>
+          <w:sz w:val="24"/>
+        </w:rPr>
+        <w:t xml:space="preserve"> The exploration of exoplanets and the identification of potentially habitable worlds have sparked imaginations and led to exciting discussions about the possibility of life beyond Earth, igniting dreams of future interstellar expeditions</w:t>
+      </w:r>
+      <w:r>
+        <w:rPr>
+          <w:rFonts w:ascii="Calibri" w:hAnsi="Calibri"/>
+          <w:color w:val="000000"/>
+          <w:sz w:val="24"/>
+        </w:rPr>
+        <w:t>.</w:t>
+      </w:r>
+      <w:r>
+        <w:rPr>
+          <w:rFonts w:ascii="Calibri" w:hAnsi="Calibri"/>
+          <w:color w:val="000000"/>
+          <w:sz w:val="24"/>
+        </w:rPr>
+        <w:t xml:space="preserve"> The cosmic dance, intricate and beautiful, captivates scientists and enthusiasts alike</w:t>
       </w:r>
       <w:r>
         <w:rPr>
@@ -263,7 +303,7 @@
           <w:rFonts w:ascii="Calibri" w:hAnsi="Calibri"/>
           <w:color w:val="000000"/>
         </w:rPr>
-        <w:t>The enigma of consciousness has intrigued humanity for centuries</w:t>
+        <w:t>Astronomy unveils the enchanting symphony of the cosmos, prompting profound contemplations about time, space, and our place within this vast universe</w:t>
       </w:r>
       <w:r>
         <w:rPr>
@@ -277,7 +317,15 @@
           <w:rFonts w:ascii="Calibri" w:hAnsi="Calibri"/>
           <w:color w:val="000000"/>
         </w:rPr>
-        <w:t xml:space="preserve"> This enigmatic aspect of our being, which allows us to experience and perceive the world around us, has prompted deep contemplations and extensive scientific investigations</w:t>
+        <w:t xml:space="preserve"> The study of celestial </w:t>
+      </w:r>
+      <w:r>
+        <w:rPr>
+          <w:rFonts w:ascii="Calibri" w:hAnsi="Calibri"/>
+          <w:color w:val="000000"/>
+        </w:rPr>
+        <w:lastRenderedPageBreak/>
+        <w:t>bodies and their intricate interactions illuminates our understanding of everything from the cosmic choreography of planets to the mysteries of dark energy, compelling us to marvel at the beauty and complexity of our expansive cosmic home</w:t>
       </w:r>
       <w:r>
         <w:rPr>
@@ -291,7 +339,7 @@
           <w:rFonts w:ascii="Calibri" w:hAnsi="Calibri"/>
           <w:color w:val="000000"/>
         </w:rPr>
-        <w:t xml:space="preserve"> Philosophers, psychologists, and neuroscientists tirelessly seek to unravel the mechanisms behind consciousness</w:t>
+        <w:t xml:space="preserve"> Astronomy has propelled our perception of time and space and challenged long-held notions about our place in the universe</w:t>
       </w:r>
       <w:r>
         <w:rPr>
@@ -305,21 +353,7 @@
           <w:rFonts w:ascii="Calibri" w:hAnsi="Calibri"/>
           <w:color w:val="000000"/>
         </w:rPr>
-        <w:t xml:space="preserve"> By unlocking the secrets of consciousness, we can gain profound insights into human nature and gain substantial knowledge in fields like mental health, neurodegenerative disorders, and artificial intelligence</w:t>
-      </w:r>
-      <w:r>
-        <w:rPr>
-          <w:rFonts w:ascii="Calibri" w:hAnsi="Calibri"/>
-          <w:color w:val="000000"/>
-        </w:rPr>
-        <w:t>.</w:t>
-      </w:r>
-      <w:r>
-        <w:rPr>
-          <w:rFonts w:ascii="Calibri" w:hAnsi="Calibri"/>
-          <w:color w:val="000000"/>
-        </w:rPr>
-        <w:t xml:space="preserve"> This pursuit of understanding consciousness remains pivotal in expanding our comprehension of reality and our existence within it</w:t>
+        <w:t xml:space="preserve"> The exploration of celestial bodies, the discovery of exoplanets, and the pursuit of extraterrestrial life continue to drive scientific advancements, pushing the boundaries of our knowledge and capturing the imagination of individuals worldwide</w:t>
       </w:r>
       <w:r>
         <w:rPr>
@@ -329,6 +363,7 @@
         <w:t>.</w:t>
       </w:r>
     </w:p>
+    <w:p/>
     <w:sectPr>
       <w:pgSz w:w="12240" w:h="15840"/>
       <w:pgMar w:top="1440" w:right="1800" w:bottom="1440" w:left="1800" w:header="720" w:footer="720" w:gutter="0"/>
@@ -512,31 +547,31 @@
       </w:rPr>
     </w:lvl>
   </w:abstractNum>
-  <w:num w:numId="1" w16cid:durableId="1818759731">
+  <w:num w:numId="1" w16cid:durableId="1931691584">
     <w:abstractNumId w:val="8"/>
   </w:num>
-  <w:num w:numId="2" w16cid:durableId="126748472">
+  <w:num w:numId="2" w16cid:durableId="1877349344">
     <w:abstractNumId w:val="6"/>
   </w:num>
-  <w:num w:numId="3" w16cid:durableId="1287587445">
+  <w:num w:numId="3" w16cid:durableId="950480288">
     <w:abstractNumId w:val="5"/>
   </w:num>
-  <w:num w:numId="4" w16cid:durableId="2082092556">
+  <w:num w:numId="4" w16cid:durableId="1383408158">
     <w:abstractNumId w:val="4"/>
   </w:num>
-  <w:num w:numId="5" w16cid:durableId="1899121735">
+  <w:num w:numId="5" w16cid:durableId="1405446258">
     <w:abstractNumId w:val="7"/>
   </w:num>
-  <w:num w:numId="6" w16cid:durableId="407577521">
+  <w:num w:numId="6" w16cid:durableId="1263952769">
     <w:abstractNumId w:val="3"/>
   </w:num>
-  <w:num w:numId="7" w16cid:durableId="1763716528">
+  <w:num w:numId="7" w16cid:durableId="1152794352">
     <w:abstractNumId w:val="2"/>
   </w:num>
-  <w:num w:numId="8" w16cid:durableId="360592855">
+  <w:num w:numId="8" w16cid:durableId="381712960">
     <w:abstractNumId w:val="1"/>
   </w:num>
-  <w:num w:numId="9" w16cid:durableId="442043256">
+  <w:num w:numId="9" w16cid:durableId="698824530">
     <w:abstractNumId w:val="0"/>
   </w:num>
 </w:numbering>
